--- a/resources/docs/hire/trudovoy_ru.docx
+++ b/resources/docs/hire/trudovoy_ru.docx
@@ -340,7 +340,7 @@
           <w:sz w:val="24"/>
           <w:szCs w:val="24"/>
         </w:rPr>
-        <w:t>${fio_cyrilic}</w:t>
+        <w:t>${fio}</w:t>
       </w:r>
       <w:r>
         <w:rPr>
@@ -350,7 +350,7 @@
           <w:szCs w:val="24"/>
           <w:lang w:val="uz-Cyrl-UZ"/>
         </w:rPr>
-        <w:t xml:space="preserve"> (${fio}) </w:t>
+        <w:t xml:space="preserve"> </w:t>
       </w:r>
       <w:r>
         <w:rPr>
@@ -604,15 +604,7 @@
           <w:sz w:val="24"/>
           <w:szCs w:val="24"/>
         </w:rPr>
-        <w:t>{trudovoy_director}</w:t>
-      </w:r>
-      <w:r>
-        <w:rPr>
-          <w:bCs/>
-          <w:sz w:val="24"/>
-          <w:szCs w:val="24"/>
-        </w:rPr>
-        <w:t>.</w:t>
+        <w:t>{trudovoy_director}.</w:t>
       </w:r>
     </w:p>
     <w:p>
